--- a/Agenda-WEEK1.docx
+++ b/Agenda-WEEK1.docx
@@ -75,17 +75,7 @@
           <w:szCs w:val="36"/>
           <w:lang w:val="en-GB"/>
         </w:rPr>
-        <w:t>23/</w:t>
-      </w:r>
-      <w:bookmarkStart w:id="0" w:name="_GoBack"/>
-      <w:bookmarkEnd w:id="0"/>
-      <w:r>
-        <w:rPr>
-          <w:sz w:val="36"/>
-          <w:szCs w:val="36"/>
-          <w:lang w:val="en-GB"/>
-        </w:rPr>
-        <w:t>02/2016</w:t>
+        <w:t>23/02/2016</w:t>
       </w:r>
       <w:r>
         <w:rPr>
@@ -289,6 +279,65 @@
           <w:lang w:val="en-GB"/>
         </w:rPr>
         <w:t xml:space="preserve"> Open talks</w:t>
+      </w:r>
+    </w:p>
+    <w:p>
+      <w:pPr>
+        <w:rPr>
+          <w:lang w:val="en-GB"/>
+        </w:rPr>
+      </w:pPr>
+    </w:p>
+    <w:p>
+      <w:pPr>
+        <w:pStyle w:val="Title"/>
+        <w:rPr>
+          <w:lang w:val="en-GB"/>
+        </w:rPr>
+      </w:pPr>
+      <w:r>
+        <w:rPr>
+          <w:lang w:val="en-GB"/>
+        </w:rPr>
+        <w:t>Weekly Plan:</w:t>
+      </w:r>
+    </w:p>
+    <w:p>
+      <w:pPr>
+        <w:pStyle w:val="Heading2"/>
+        <w:numPr>
+          <w:ilvl w:val="0"/>
+          <w:numId w:val="14"/>
+        </w:numPr>
+        <w:rPr>
+          <w:lang w:val="en-GB"/>
+        </w:rPr>
+      </w:pPr>
+      <w:r>
+        <w:rPr>
+          <w:lang w:val="en-GB"/>
+        </w:rPr>
+        <w:t>Improve Project Plan</w:t>
+      </w:r>
+      <w:bookmarkStart w:id="0" w:name="_GoBack"/>
+      <w:bookmarkEnd w:id="0"/>
+    </w:p>
+    <w:p>
+      <w:pPr>
+        <w:pStyle w:val="Heading2"/>
+        <w:numPr>
+          <w:ilvl w:val="0"/>
+          <w:numId w:val="14"/>
+        </w:numPr>
+        <w:rPr>
+          <w:lang w:val="en-GB"/>
+        </w:rPr>
+      </w:pPr>
+      <w:r>
+        <w:rPr>
+          <w:lang w:val="en-GB"/>
+        </w:rPr>
+        <w:t>Start working on URS</w:t>
       </w:r>
     </w:p>
     <w:sectPr>
